--- a/docs/deliverables/d32/D3.2-tutorials-p2p-data-sync.docx
+++ b/docs/deliverables/d32/D3.2-tutorials-p2p-data-sync.docx
@@ -174,7 +174,7 @@
         <w:pStyle w:val="BodyText"/>
       </w:pPr>
       <w:r>
-        <w:t xml:space="preserve">The API to handle Hyperty Data Objects is extremely simple and fun to use. The Developer of the Hyperty Reporter just has to create the Data Sync object with the Syncher API, and write on the object every time there is data to be updated and shared with Hyperty Observers.</w:t>
+        <w:t xml:space="preserve">The API to handle Hyperty Data Objects is extremely simple and fun to use. The Developer of the Hyperty Reporter just has to create the Data Sync object with the Syncher API,</w:t>
       </w:r>
     </w:p>
     <w:p>
@@ -182,532 +182,28 @@
         <w:pStyle w:val="SourceCode"/>
       </w:pPr>
       <w:r>
+        <w:rPr>
+          <w:rStyle w:val="VerbatimChar"/>
+        </w:rPr>
+        <w:t xml:space="preserve">    syncher.create(_this._objectDescriptorURL, [invitedHypertyURL], hello).then(function(dataObjectReporter) {</w:t>
+      </w:r>
+      <w:r>
         <w:br w:type="textWrapping"/>
       </w:r>
       <w:r>
         <w:rPr>
-          <w:rStyle w:val="NormalTok"/>
+          <w:rStyle w:val="VerbatimChar"/>
         </w:rPr>
-        <w:t xml:space="preserve">    </w:t>
+        <w:t xml:space="preserve"/>
+      </w:r>
+      <w:r>
+        <w:br w:type="textWrapping"/>
       </w:r>
       <w:r>
         <w:rPr>
-          <w:rStyle w:val="NormalTok"/>
+          <w:rStyle w:val="VerbatimChar"/>
         </w:rPr>
-        <w:t xml:space="preserve">....</w:t>
-      </w:r>
-      <w:r>
-        <w:br w:type="textWrapping"/>
-      </w:r>
-      <w:r>
-        <w:br w:type="textWrapping"/>
-      </w:r>
-      <w:r>
-        <w:rPr>
-          <w:rStyle w:val="NormalTok"/>
-        </w:rPr>
-        <w:t xml:space="preserve">    </w:t>
-      </w:r>
-      <w:r>
-        <w:rPr>
-          <w:rStyle w:val="VariableTok"/>
-        </w:rPr>
-        <w:t xml:space="preserve">console</w:t>
-      </w:r>
-      <w:r>
-        <w:rPr>
-          <w:rStyle w:val="NormalTok"/>
-        </w:rPr>
-        <w:t xml:space="preserve">.</w:t>
-      </w:r>
-      <w:r>
-        <w:rPr>
-          <w:rStyle w:val="AttributeTok"/>
-        </w:rPr>
-        <w:t xml:space="preserve">info</w:t>
-      </w:r>
-      <w:r>
-        <w:rPr>
-          <w:rStyle w:val="NormalTok"/>
-        </w:rPr>
-        <w:t xml:space="preserve">(</w:t>
-      </w:r>
-      <w:r>
-        <w:rPr>
-          <w:rStyle w:val="StringTok"/>
-        </w:rPr>
-        <w:t xml:space="preserve">'---------------- Syncher Create Reporter Hyperty Data ---------------------- </w:t>
-      </w:r>
-      <w:r>
-        <w:rPr>
-          <w:rStyle w:val="SpecialCharTok"/>
-        </w:rPr>
-        <w:t xml:space="preserve">\n</w:t>
-      </w:r>
-      <w:r>
-        <w:rPr>
-          <w:rStyle w:val="StringTok"/>
-        </w:rPr>
-        <w:t xml:space="preserve">'</w:t>
-      </w:r>
-      <w:r>
-        <w:rPr>
-          <w:rStyle w:val="NormalTok"/>
-        </w:rPr>
-        <w:t xml:space="preserve">)</w:t>
-      </w:r>
-      <w:r>
-        <w:rPr>
-          <w:rStyle w:val="OperatorTok"/>
-        </w:rPr>
-        <w:t xml:space="preserve">;</w:t>
-      </w:r>
-      <w:r>
-        <w:br w:type="textWrapping"/>
-      </w:r>
-      <w:r>
-        <w:rPr>
-          <w:rStyle w:val="NormalTok"/>
-        </w:rPr>
-        <w:t xml:space="preserve">    </w:t>
-      </w:r>
-      <w:r>
-        <w:rPr>
-          <w:rStyle w:val="VariableTok"/>
-        </w:rPr>
-        <w:t xml:space="preserve">syncher</w:t>
-      </w:r>
-      <w:r>
-        <w:rPr>
-          <w:rStyle w:val="NormalTok"/>
-        </w:rPr>
-        <w:t xml:space="preserve">.</w:t>
-      </w:r>
-      <w:r>
-        <w:rPr>
-          <w:rStyle w:val="AttributeTok"/>
-        </w:rPr>
-        <w:t xml:space="preserve">create</w:t>
-      </w:r>
-      <w:r>
-        <w:rPr>
-          <w:rStyle w:val="NormalTok"/>
-        </w:rPr>
-        <w:t xml:space="preserve">(</w:t>
-      </w:r>
-      <w:r>
-        <w:rPr>
-          <w:rStyle w:val="OperatorTok"/>
-        </w:rPr>
-        <w:t xml:space="preserve">{},</w:t>
-      </w:r>
-      <w:r>
-        <w:rPr>
-          <w:rStyle w:val="NormalTok"/>
-        </w:rPr>
-        <w:t xml:space="preserve"> </w:t>
-      </w:r>
-      <w:r>
-        <w:rPr>
-          <w:rStyle w:val="NormalTok"/>
-        </w:rPr>
-        <w:t xml:space="preserve">[hypertyURL]</w:t>
-      </w:r>
-      <w:r>
-        <w:rPr>
-          <w:rStyle w:val="OperatorTok"/>
-        </w:rPr>
-        <w:t xml:space="preserve">,</w:t>
-      </w:r>
-      <w:r>
-        <w:rPr>
-          <w:rStyle w:val="NormalTok"/>
-        </w:rPr>
-        <w:t xml:space="preserve"> </w:t>
-      </w:r>
-      <w:r>
-        <w:rPr>
-          <w:rStyle w:val="OperatorTok"/>
-        </w:rPr>
-        <w:t xml:space="preserve">{}</w:t>
-      </w:r>
-      <w:r>
-        <w:rPr>
-          <w:rStyle w:val="NormalTok"/>
-        </w:rPr>
-        <w:t xml:space="preserve">).</w:t>
-      </w:r>
-      <w:r>
-        <w:rPr>
-          <w:rStyle w:val="AttributeTok"/>
-        </w:rPr>
-        <w:t xml:space="preserve">then</w:t>
-      </w:r>
-      <w:r>
-        <w:rPr>
-          <w:rStyle w:val="NormalTok"/>
-        </w:rPr>
-        <w:t xml:space="preserve">(</w:t>
-      </w:r>
-      <w:r>
-        <w:rPr>
-          <w:rStyle w:val="KeywordTok"/>
-        </w:rPr>
-        <w:t xml:space="preserve">function</w:t>
-      </w:r>
-      <w:r>
-        <w:rPr>
-          <w:rStyle w:val="NormalTok"/>
-        </w:rPr>
-        <w:t xml:space="preserve">(dataObjectReporter) </w:t>
-      </w:r>
-      <w:r>
-        <w:rPr>
-          <w:rStyle w:val="OperatorTok"/>
-        </w:rPr>
-        <w:t xml:space="preserve">{</w:t>
-      </w:r>
-      <w:r>
-        <w:br w:type="textWrapping"/>
-      </w:r>
-      <w:r>
-        <w:rPr>
-          <w:rStyle w:val="NormalTok"/>
-        </w:rPr>
-        <w:t xml:space="preserve">      </w:t>
-      </w:r>
-      <w:r>
-        <w:rPr>
-          <w:rStyle w:val="VariableTok"/>
-        </w:rPr>
-        <w:t xml:space="preserve">console</w:t>
-      </w:r>
-      <w:r>
-        <w:rPr>
-          <w:rStyle w:val="NormalTok"/>
-        </w:rPr>
-        <w:t xml:space="preserve">.</w:t>
-      </w:r>
-      <w:r>
-        <w:rPr>
-          <w:rStyle w:val="AttributeTok"/>
-        </w:rPr>
-        <w:t xml:space="preserve">info</w:t>
-      </w:r>
-      <w:r>
-        <w:rPr>
-          <w:rStyle w:val="NormalTok"/>
-        </w:rPr>
-        <w:t xml:space="preserve">(</w:t>
-      </w:r>
-      <w:r>
-        <w:rPr>
-          <w:rStyle w:val="StringTok"/>
-        </w:rPr>
-        <w:t xml:space="preserve">'1. Return Create Data Object Reporter'</w:t>
-      </w:r>
-      <w:r>
-        <w:rPr>
-          <w:rStyle w:val="OperatorTok"/>
-        </w:rPr>
-        <w:t xml:space="preserve">,</w:t>
-      </w:r>
-      <w:r>
-        <w:rPr>
-          <w:rStyle w:val="NormalTok"/>
-        </w:rPr>
-        <w:t xml:space="preserve"> </w:t>
-      </w:r>
-      <w:r>
-        <w:rPr>
-          <w:rStyle w:val="NormalTok"/>
-        </w:rPr>
-        <w:t xml:space="preserve">dataObjectReporter)</w:t>
-      </w:r>
-      <w:r>
-        <w:rPr>
-          <w:rStyle w:val="OperatorTok"/>
-        </w:rPr>
-        <w:t xml:space="preserve">;</w:t>
-      </w:r>
-      <w:r>
-        <w:br w:type="textWrapping"/>
-      </w:r>
-      <w:r>
-        <w:br w:type="textWrapping"/>
-      </w:r>
-      <w:r>
-        <w:rPr>
-          <w:rStyle w:val="NormalTok"/>
-        </w:rPr>
-        <w:t xml:space="preserve">    </w:t>
-      </w:r>
-      <w:r>
-        <w:rPr>
-          <w:rStyle w:val="OperatorTok"/>
-        </w:rPr>
-        <w:t xml:space="preserve">}</w:t>
-      </w:r>
-      <w:r>
-        <w:rPr>
-          <w:rStyle w:val="NormalTok"/>
-        </w:rPr>
-        <w:t xml:space="preserve">)</w:t>
-      </w:r>
-      <w:r>
-        <w:br w:type="textWrapping"/>
-      </w:r>
-      <w:r>
-        <w:rPr>
-          <w:rStyle w:val="NormalTok"/>
-        </w:rPr>
-        <w:t xml:space="preserve">      </w:t>
-      </w:r>
-      <w:r>
-        <w:rPr>
-          <w:rStyle w:val="VariableTok"/>
-        </w:rPr>
-        <w:t xml:space="preserve">console</w:t>
-      </w:r>
-      <w:r>
-        <w:rPr>
-          <w:rStyle w:val="NormalTok"/>
-        </w:rPr>
-        <w:t xml:space="preserve">.</w:t>
-      </w:r>
-      <w:r>
-        <w:rPr>
-          <w:rStyle w:val="AttributeTok"/>
-        </w:rPr>
-        <w:t xml:space="preserve">info</w:t>
-      </w:r>
-      <w:r>
-        <w:rPr>
-          <w:rStyle w:val="NormalTok"/>
-        </w:rPr>
-        <w:t xml:space="preserve">(</w:t>
-      </w:r>
-      <w:r>
-        <w:rPr>
-          <w:rStyle w:val="StringTok"/>
-        </w:rPr>
-        <w:t xml:space="preserve">'--------------- END Create Reporter Hyperty Data------------------ </w:t>
-      </w:r>
-      <w:r>
-        <w:rPr>
-          <w:rStyle w:val="SpecialCharTok"/>
-        </w:rPr>
-        <w:t xml:space="preserve">\n</w:t>
-      </w:r>
-      <w:r>
-        <w:rPr>
-          <w:rStyle w:val="StringTok"/>
-        </w:rPr>
-        <w:t xml:space="preserve">'</w:t>
-      </w:r>
-      <w:r>
-        <w:rPr>
-          <w:rStyle w:val="NormalTok"/>
-        </w:rPr>
-        <w:t xml:space="preserve">)</w:t>
-      </w:r>
-      <w:r>
-        <w:rPr>
-          <w:rStyle w:val="OperatorTok"/>
-        </w:rPr>
-        <w:t xml:space="preserve">;</w:t>
-      </w:r>
-      <w:r>
-        <w:br w:type="textWrapping"/>
-      </w:r>
-      <w:r>
-        <w:rPr>
-          <w:rStyle w:val="NormalTok"/>
-        </w:rPr>
-        <w:t xml:space="preserve">    </w:t>
-      </w:r>
-      <w:r>
-        <w:rPr>
-          <w:rStyle w:val="NormalTok"/>
-        </w:rPr>
-        <w:t xml:space="preserve">})</w:t>
-      </w:r>
-      <w:r>
-        <w:br w:type="textWrapping"/>
-      </w:r>
-      <w:r>
-        <w:rPr>
-          <w:rStyle w:val="NormalTok"/>
-        </w:rPr>
-        <w:t xml:space="preserve">    </w:t>
-      </w:r>
-      <w:r>
-        <w:rPr>
-          <w:rStyle w:val="NormalTok"/>
-        </w:rPr>
-        <w:t xml:space="preserve">.</w:t>
-      </w:r>
-      <w:r>
-        <w:rPr>
-          <w:rStyle w:val="AttributeTok"/>
-        </w:rPr>
-        <w:t xml:space="preserve">catch</w:t>
-      </w:r>
-      <w:r>
-        <w:rPr>
-          <w:rStyle w:val="NormalTok"/>
-        </w:rPr>
-        <w:t xml:space="preserve">(</w:t>
-      </w:r>
-      <w:r>
-        <w:rPr>
-          <w:rStyle w:val="KeywordTok"/>
-        </w:rPr>
-        <w:t xml:space="preserve">function</w:t>
-      </w:r>
-      <w:r>
-        <w:rPr>
-          <w:rStyle w:val="NormalTok"/>
-        </w:rPr>
-        <w:t xml:space="preserve">(reason) </w:t>
-      </w:r>
-      <w:r>
-        <w:rPr>
-          <w:rStyle w:val="OperatorTok"/>
-        </w:rPr>
-        <w:t xml:space="preserve">{</w:t>
-      </w:r>
-      <w:r>
-        <w:br w:type="textWrapping"/>
-      </w:r>
-      <w:r>
-        <w:rPr>
-          <w:rStyle w:val="NormalTok"/>
-        </w:rPr>
-        <w:t xml:space="preserve">      </w:t>
-      </w:r>
-      <w:r>
-        <w:rPr>
-          <w:rStyle w:val="VariableTok"/>
-        </w:rPr>
-        <w:t xml:space="preserve">console</w:t>
-      </w:r>
-      <w:r>
-        <w:rPr>
-          <w:rStyle w:val="NormalTok"/>
-        </w:rPr>
-        <w:t xml:space="preserve">.</w:t>
-      </w:r>
-      <w:r>
-        <w:rPr>
-          <w:rStyle w:val="AttributeTok"/>
-        </w:rPr>
-        <w:t xml:space="preserve">error</w:t>
-      </w:r>
-      <w:r>
-        <w:rPr>
-          <w:rStyle w:val="NormalTok"/>
-        </w:rPr>
-        <w:t xml:space="preserve">(reason)</w:t>
-      </w:r>
-      <w:r>
-        <w:rPr>
-          <w:rStyle w:val="OperatorTok"/>
-        </w:rPr>
-        <w:t xml:space="preserve">;</w:t>
-      </w:r>
-      <w:r>
-        <w:br w:type="textWrapping"/>
-      </w:r>
-      <w:r>
-        <w:rPr>
-          <w:rStyle w:val="NormalTok"/>
-        </w:rPr>
-        <w:t xml:space="preserve">      </w:t>
-      </w:r>
-      <w:r>
-        <w:rPr>
-          <w:rStyle w:val="AttributeTok"/>
-        </w:rPr>
-        <w:t xml:space="preserve">reject</w:t>
-      </w:r>
-      <w:r>
-        <w:rPr>
-          <w:rStyle w:val="NormalTok"/>
-        </w:rPr>
-        <w:t xml:space="preserve">(reason)</w:t>
-      </w:r>
-      <w:r>
-        <w:rPr>
-          <w:rStyle w:val="OperatorTok"/>
-        </w:rPr>
-        <w:t xml:space="preserve">;</w:t>
-      </w:r>
-      <w:r>
-        <w:br w:type="textWrapping"/>
-      </w:r>
-      <w:r>
-        <w:rPr>
-          <w:rStyle w:val="NormalTok"/>
-        </w:rPr>
-        <w:t xml:space="preserve">    </w:t>
-      </w:r>
-      <w:r>
-        <w:rPr>
-          <w:rStyle w:val="OperatorTok"/>
-        </w:rPr>
-        <w:t xml:space="preserve">}</w:t>
-      </w:r>
-      <w:r>
-        <w:rPr>
-          <w:rStyle w:val="NormalTok"/>
-        </w:rPr>
-        <w:t xml:space="preserve">)</w:t>
-      </w:r>
-      <w:r>
-        <w:rPr>
-          <w:rStyle w:val="OperatorTok"/>
-        </w:rPr>
-        <w:t xml:space="preserve">;</w:t>
-      </w:r>
-      <w:r>
-        <w:br w:type="textWrapping"/>
-      </w:r>
-      <w:r>
-        <w:br w:type="textWrapping"/>
-      </w:r>
-      <w:r>
-        <w:rPr>
-          <w:rStyle w:val="NormalTok"/>
-        </w:rPr>
-        <w:t xml:space="preserve">    </w:t>
-      </w:r>
-      <w:r>
-        <w:rPr>
-          <w:rStyle w:val="CommentTok"/>
-        </w:rPr>
-        <w:t xml:space="preserve">// missing snippet for updates and delete</w:t>
-      </w:r>
-      <w:r>
-        <w:br w:type="textWrapping"/>
-      </w:r>
-      <w:r>
-        <w:br w:type="textWrapping"/>
-      </w:r>
-      <w:r>
-        <w:rPr>
-          <w:rStyle w:val="NormalTok"/>
-        </w:rPr>
-        <w:t xml:space="preserve">    </w:t>
-      </w:r>
-      <w:r>
-        <w:rPr>
-          <w:rStyle w:val="NormalTok"/>
-        </w:rPr>
-        <w:t xml:space="preserve">...</w:t>
-      </w:r>
-      <w:r>
-        <w:br w:type="textWrapping"/>
+        <w:t xml:space="preserve">    console.info('Hello Data Object was created: ', dataObjectReporter);</w:t>
       </w:r>
     </w:p>
     <w:p>
@@ -715,7 +211,63 @@
         <w:pStyle w:val="FirstParagraph"/>
       </w:pPr>
       <w:r>
-        <w:t xml:space="preserve">On the Hyperty Observer side, Data Objects are also created with the Syncher API and the emerging</w:t>
+        <w:t xml:space="preserve">... and write on the object every time there is data to be updated and shared with Hyperty Observers:</w:t>
+      </w:r>
+    </w:p>
+    <w:p>
+      <w:pPr>
+        <w:pStyle w:val="SourceCode"/>
+      </w:pPr>
+      <w:r>
+        <w:rPr>
+          <w:rStyle w:val="VerbatimChar"/>
+        </w:rPr>
+        <w:t xml:space="preserve">  dataObjectReporter.data.hello = "Bye!!";</w:t>
+      </w:r>
+    </w:p>
+    <w:p>
+      <w:pPr>
+        <w:pStyle w:val="FirstParagraph"/>
+      </w:pPr>
+      <w:r>
+        <w:t xml:space="preserve">On the Hyperty Observer side, Data Objects are subscribed with the Syncher API,</w:t>
+      </w:r>
+    </w:p>
+    <w:p>
+      <w:pPr>
+        <w:pStyle w:val="SourceCode"/>
+      </w:pPr>
+      <w:r>
+        <w:rPr>
+          <w:rStyle w:val="VerbatimChar"/>
+        </w:rPr>
+        <w:t xml:space="preserve">syncher.subscribe(_this._objectDescriptorURL, ObjectUrl).then(function(dataObjectObserver) {}</w:t>
+      </w:r>
+      <w:r>
+        <w:br w:type="textWrapping"/>
+      </w:r>
+      <w:r>
+        <w:rPr>
+          <w:rStyle w:val="VerbatimChar"/>
+        </w:rPr>
+        <w:t xml:space="preserve"/>
+      </w:r>
+      <w:r>
+        <w:br w:type="textWrapping"/>
+      </w:r>
+      <w:r>
+        <w:rPr>
+          <w:rStyle w:val="VerbatimChar"/>
+        </w:rPr>
+        <w:t xml:space="preserve">  console.info( dataObjectObserver);</w:t>
+      </w:r>
+    </w:p>
+    <w:p>
+      <w:pPr>
+        <w:pStyle w:val="FirstParagraph"/>
+      </w:pPr>
+      <w:r>
+        <w:t xml:space="preserve">... and the emerging</w:t>
       </w:r>
       <w:r>
         <w:t xml:space="preserve"> </w:t>
@@ -741,471 +293,36 @@
       </w:pPr>
       <w:r>
         <w:rPr>
-          <w:rStyle w:val="NormalTok"/>
+          <w:rStyle w:val="VerbatimChar"/>
         </w:rPr>
-        <w:t xml:space="preserve">  </w:t>
+        <w:t xml:space="preserve">  dataObjectObserver.onChange('*', function(event) {</w:t>
+      </w:r>
+      <w:r>
+        <w:br w:type="textWrapping"/>
       </w:r>
       <w:r>
         <w:rPr>
-          <w:rStyle w:val="AttributeTok"/>
+          <w:rStyle w:val="VerbatimChar"/>
         </w:rPr>
-        <w:t xml:space="preserve">onNotification</w:t>
+        <w:t xml:space="preserve">          // Hello World Object was changed</w:t>
+      </w:r>
+      <w:r>
+        <w:br w:type="textWrapping"/>
       </w:r>
       <w:r>
         <w:rPr>
-          <w:rStyle w:val="NormalTok"/>
+          <w:rStyle w:val="VerbatimChar"/>
         </w:rPr>
-        <w:t xml:space="preserve">() </w:t>
+        <w:t xml:space="preserve">          console.info(dataObjectObserver);</w:t>
+      </w:r>
+      <w:r>
+        <w:br w:type="textWrapping"/>
       </w:r>
       <w:r>
         <w:rPr>
-          <w:rStyle w:val="OperatorTok"/>
+          <w:rStyle w:val="VerbatimChar"/>
         </w:rPr>
-        <w:t xml:space="preserve">{</w:t>
-      </w:r>
-      <w:r>
-        <w:br w:type="textWrapping"/>
-      </w:r>
-      <w:r>
-        <w:rPr>
-          <w:rStyle w:val="NormalTok"/>
-        </w:rPr>
-        <w:t xml:space="preserve">    </w:t>
-      </w:r>
-      <w:r>
-        <w:rPr>
-          <w:rStyle w:val="VariableTok"/>
-        </w:rPr>
-        <w:t xml:space="preserve">console</w:t>
-      </w:r>
-      <w:r>
-        <w:rPr>
-          <w:rStyle w:val="NormalTok"/>
-        </w:rPr>
-        <w:t xml:space="preserve">.</w:t>
-      </w:r>
-      <w:r>
-        <w:rPr>
-          <w:rStyle w:val="AttributeTok"/>
-        </w:rPr>
-        <w:t xml:space="preserve">info</w:t>
-      </w:r>
-      <w:r>
-        <w:rPr>
-          <w:rStyle w:val="NormalTok"/>
-        </w:rPr>
-        <w:t xml:space="preserve">(</w:t>
-      </w:r>
-      <w:r>
-        <w:rPr>
-          <w:rStyle w:val="StringTok"/>
-        </w:rPr>
-        <w:t xml:space="preserve">'---------------- Syncher Subscribe ---------------- </w:t>
-      </w:r>
-      <w:r>
-        <w:rPr>
-          <w:rStyle w:val="SpecialCharTok"/>
-        </w:rPr>
-        <w:t xml:space="preserve">\n</w:t>
-      </w:r>
-      <w:r>
-        <w:rPr>
-          <w:rStyle w:val="StringTok"/>
-        </w:rPr>
-        <w:t xml:space="preserve">'</w:t>
-      </w:r>
-      <w:r>
-        <w:rPr>
-          <w:rStyle w:val="NormalTok"/>
-        </w:rPr>
-        <w:t xml:space="preserve">)</w:t>
-      </w:r>
-      <w:r>
-        <w:rPr>
-          <w:rStyle w:val="OperatorTok"/>
-        </w:rPr>
-        <w:t xml:space="preserve">;</w:t>
-      </w:r>
-      <w:r>
-        <w:br w:type="textWrapping"/>
-      </w:r>
-      <w:r>
-        <w:rPr>
-          <w:rStyle w:val="NormalTok"/>
-        </w:rPr>
-        <w:t xml:space="preserve">    </w:t>
-      </w:r>
-      <w:r>
-        <w:rPr>
-          <w:rStyle w:val="VariableTok"/>
-        </w:rPr>
-        <w:t xml:space="preserve">syncher</w:t>
-      </w:r>
-      <w:r>
-        <w:rPr>
-          <w:rStyle w:val="NormalTok"/>
-        </w:rPr>
-        <w:t xml:space="preserve">.</w:t>
-      </w:r>
-      <w:r>
-        <w:rPr>
-          <w:rStyle w:val="AttributeTok"/>
-        </w:rPr>
-        <w:t xml:space="preserve">subscribe</w:t>
-      </w:r>
-      <w:r>
-        <w:rPr>
-          <w:rStyle w:val="NormalTok"/>
-        </w:rPr>
-        <w:t xml:space="preserve">(objectUrl).</w:t>
-      </w:r>
-      <w:r>
-        <w:rPr>
-          <w:rStyle w:val="AttributeTok"/>
-        </w:rPr>
-        <w:t xml:space="preserve">then</w:t>
-      </w:r>
-      <w:r>
-        <w:rPr>
-          <w:rStyle w:val="NormalTok"/>
-        </w:rPr>
-        <w:t xml:space="preserve">(</w:t>
-      </w:r>
-      <w:r>
-        <w:rPr>
-          <w:rStyle w:val="KeywordTok"/>
-        </w:rPr>
-        <w:t xml:space="preserve">function</w:t>
-      </w:r>
-      <w:r>
-        <w:rPr>
-          <w:rStyle w:val="NormalTok"/>
-        </w:rPr>
-        <w:t xml:space="preserve">(dataObjectObserver) </w:t>
-      </w:r>
-      <w:r>
-        <w:rPr>
-          <w:rStyle w:val="OperatorTok"/>
-        </w:rPr>
-        <w:t xml:space="preserve">{</w:t>
-      </w:r>
-      <w:r>
-        <w:br w:type="textWrapping"/>
-      </w:r>
-      <w:r>
-        <w:rPr>
-          <w:rStyle w:val="NormalTok"/>
-        </w:rPr>
-        <w:t xml:space="preserve">      </w:t>
-      </w:r>
-      <w:r>
-        <w:rPr>
-          <w:rStyle w:val="VariableTok"/>
-        </w:rPr>
-        <w:t xml:space="preserve">console</w:t>
-      </w:r>
-      <w:r>
-        <w:rPr>
-          <w:rStyle w:val="NormalTok"/>
-        </w:rPr>
-        <w:t xml:space="preserve">.</w:t>
-      </w:r>
-      <w:r>
-        <w:rPr>
-          <w:rStyle w:val="AttributeTok"/>
-        </w:rPr>
-        <w:t xml:space="preserve">info</w:t>
-      </w:r>
-      <w:r>
-        <w:rPr>
-          <w:rStyle w:val="NormalTok"/>
-        </w:rPr>
-        <w:t xml:space="preserve">(</w:t>
-      </w:r>
-      <w:r>
-        <w:rPr>
-          <w:rStyle w:val="StringTok"/>
-        </w:rPr>
-        <w:t xml:space="preserve">'1. Return Subscribe Data Object Observer'</w:t>
-      </w:r>
-      <w:r>
-        <w:rPr>
-          <w:rStyle w:val="OperatorTok"/>
-        </w:rPr>
-        <w:t xml:space="preserve">,</w:t>
-      </w:r>
-      <w:r>
-        <w:rPr>
-          <w:rStyle w:val="NormalTok"/>
-        </w:rPr>
-        <w:t xml:space="preserve"> </w:t>
-      </w:r>
-      <w:r>
-        <w:rPr>
-          <w:rStyle w:val="NormalTok"/>
-        </w:rPr>
-        <w:t xml:space="preserve">dataObjectObserver)</w:t>
-      </w:r>
-      <w:r>
-        <w:rPr>
-          <w:rStyle w:val="OperatorTok"/>
-        </w:rPr>
-        <w:t xml:space="preserve">;</w:t>
-      </w:r>
-      <w:r>
-        <w:br w:type="textWrapping"/>
-      </w:r>
-      <w:r>
-        <w:br w:type="textWrapping"/>
-      </w:r>
-      <w:r>
-        <w:rPr>
-          <w:rStyle w:val="NormalTok"/>
-        </w:rPr>
-        <w:t xml:space="preserve">      </w:t>
-      </w:r>
-      <w:r>
-        <w:rPr>
-          <w:rStyle w:val="CommentTok"/>
-        </w:rPr>
-        <w:t xml:space="preserve">// TODO: put source code to add listeners to updates by using Object.observer()</w:t>
-      </w:r>
-      <w:r>
-        <w:br w:type="textWrapping"/>
-      </w:r>
-      <w:r>
-        <w:br w:type="textWrapping"/>
-      </w:r>
-      <w:r>
-        <w:br w:type="textWrapping"/>
-      </w:r>
-      <w:r>
-        <w:rPr>
-          <w:rStyle w:val="NormalTok"/>
-        </w:rPr>
-        <w:t xml:space="preserve">      </w:t>
-      </w:r>
-      <w:r>
-        <w:rPr>
-          <w:rStyle w:val="VariableTok"/>
-        </w:rPr>
-        <w:t xml:space="preserve">console</w:t>
-      </w:r>
-      <w:r>
-        <w:rPr>
-          <w:rStyle w:val="NormalTok"/>
-        </w:rPr>
-        <w:t xml:space="preserve">.</w:t>
-      </w:r>
-      <w:r>
-        <w:rPr>
-          <w:rStyle w:val="AttributeTok"/>
-        </w:rPr>
-        <w:t xml:space="preserve">info</w:t>
-      </w:r>
-      <w:r>
-        <w:rPr>
-          <w:rStyle w:val="NormalTok"/>
-        </w:rPr>
-        <w:t xml:space="preserve">(</w:t>
-      </w:r>
-      <w:r>
-        <w:rPr>
-          <w:rStyle w:val="StringTok"/>
-        </w:rPr>
-        <w:t xml:space="preserve">'------------------------ END ---------------------- </w:t>
-      </w:r>
-      <w:r>
-        <w:rPr>
-          <w:rStyle w:val="SpecialCharTok"/>
-        </w:rPr>
-        <w:t xml:space="preserve">\n</w:t>
-      </w:r>
-      <w:r>
-        <w:rPr>
-          <w:rStyle w:val="StringTok"/>
-        </w:rPr>
-        <w:t xml:space="preserve">'</w:t>
-      </w:r>
-      <w:r>
-        <w:rPr>
-          <w:rStyle w:val="NormalTok"/>
-        </w:rPr>
-        <w:t xml:space="preserve">)</w:t>
-      </w:r>
-      <w:r>
-        <w:rPr>
-          <w:rStyle w:val="OperatorTok"/>
-        </w:rPr>
-        <w:t xml:space="preserve">;</w:t>
-      </w:r>
-      <w:r>
-        <w:br w:type="textWrapping"/>
-      </w:r>
-      <w:r>
-        <w:rPr>
-          <w:rStyle w:val="NormalTok"/>
-        </w:rPr>
-        <w:t xml:space="preserve">    </w:t>
-      </w:r>
-      <w:r>
-        <w:rPr>
-          <w:rStyle w:val="OperatorTok"/>
-        </w:rPr>
-        <w:t xml:space="preserve">}</w:t>
-      </w:r>
-      <w:r>
-        <w:rPr>
-          <w:rStyle w:val="NormalTok"/>
-        </w:rPr>
-        <w:t xml:space="preserve">).</w:t>
-      </w:r>
-      <w:r>
-        <w:rPr>
-          <w:rStyle w:val="AttributeTok"/>
-        </w:rPr>
-        <w:t xml:space="preserve">catch</w:t>
-      </w:r>
-      <w:r>
-        <w:rPr>
-          <w:rStyle w:val="NormalTok"/>
-        </w:rPr>
-        <w:t xml:space="preserve">(</w:t>
-      </w:r>
-      <w:r>
-        <w:rPr>
-          <w:rStyle w:val="KeywordTok"/>
-        </w:rPr>
-        <w:t xml:space="preserve">function</w:t>
-      </w:r>
-      <w:r>
-        <w:rPr>
-          <w:rStyle w:val="NormalTok"/>
-        </w:rPr>
-        <w:t xml:space="preserve">(reason) </w:t>
-      </w:r>
-      <w:r>
-        <w:rPr>
-          <w:rStyle w:val="OperatorTok"/>
-        </w:rPr>
-        <w:t xml:space="preserve">{</w:t>
-      </w:r>
-      <w:r>
-        <w:br w:type="textWrapping"/>
-      </w:r>
-      <w:r>
-        <w:rPr>
-          <w:rStyle w:val="NormalTok"/>
-        </w:rPr>
-        <w:t xml:space="preserve">      </w:t>
-      </w:r>
-      <w:r>
-        <w:rPr>
-          <w:rStyle w:val="VariableTok"/>
-        </w:rPr>
-        <w:t xml:space="preserve">console</w:t>
-      </w:r>
-      <w:r>
-        <w:rPr>
-          <w:rStyle w:val="NormalTok"/>
-        </w:rPr>
-        <w:t xml:space="preserve">.</w:t>
-      </w:r>
-      <w:r>
-        <w:rPr>
-          <w:rStyle w:val="AttributeTok"/>
-        </w:rPr>
-        <w:t xml:space="preserve">error</w:t>
-      </w:r>
-      <w:r>
-        <w:rPr>
-          <w:rStyle w:val="NormalTok"/>
-        </w:rPr>
-        <w:t xml:space="preserve">(reason)</w:t>
-      </w:r>
-      <w:r>
-        <w:rPr>
-          <w:rStyle w:val="OperatorTok"/>
-        </w:rPr>
-        <w:t xml:space="preserve">;</w:t>
-      </w:r>
-      <w:r>
-        <w:br w:type="textWrapping"/>
-      </w:r>
-      <w:r>
-        <w:rPr>
-          <w:rStyle w:val="NormalTok"/>
-        </w:rPr>
-        <w:t xml:space="preserve">    </w:t>
-      </w:r>
-      <w:r>
-        <w:rPr>
-          <w:rStyle w:val="OperatorTok"/>
-        </w:rPr>
-        <w:t xml:space="preserve">}</w:t>
-      </w:r>
-      <w:r>
-        <w:rPr>
-          <w:rStyle w:val="NormalTok"/>
-        </w:rPr>
-        <w:t xml:space="preserve">)</w:t>
-      </w:r>
-      <w:r>
-        <w:rPr>
-          <w:rStyle w:val="OperatorTok"/>
-        </w:rPr>
-        <w:t xml:space="preserve">;</w:t>
-      </w:r>
-      <w:r>
-        <w:br w:type="textWrapping"/>
-      </w:r>
-      <w:r>
-        <w:rPr>
-          <w:rStyle w:val="NormalTok"/>
-        </w:rPr>
-        <w:t xml:space="preserve">  </w:t>
-      </w:r>
-      <w:r>
-        <w:rPr>
-          <w:rStyle w:val="OperatorTok"/>
-        </w:rPr>
-        <w:t xml:space="preserve">}</w:t>
-      </w:r>
-      <w:r>
-        <w:br w:type="textWrapping"/>
-      </w:r>
-      <w:r>
-        <w:br w:type="textWrapping"/>
-      </w:r>
-      <w:r>
-        <w:rPr>
-          <w:rStyle w:val="NormalTok"/>
-        </w:rPr>
-        <w:t xml:space="preserve">  </w:t>
-      </w:r>
-      <w:r>
-        <w:rPr>
-          <w:rStyle w:val="NormalTok"/>
-        </w:rPr>
-        <w:t xml:space="preserve">...</w:t>
-      </w:r>
-      <w:r>
-        <w:br w:type="textWrapping"/>
-      </w:r>
-      <w:r>
-        <w:br w:type="textWrapping"/>
-      </w:r>
-      <w:r>
-        <w:rPr>
-          <w:rStyle w:val="NormalTok"/>
-        </w:rPr>
-        <w:t xml:space="preserve">  </w:t>
-      </w:r>
-      <w:r>
-        <w:rPr>
-          <w:rStyle w:val="CommentTok"/>
-        </w:rPr>
-        <w:t xml:space="preserve">// missing snippet for updates and delete</w:t>
+        <w:t xml:space="preserve">        });</w:t>
       </w:r>
     </w:p>
     <w:p>
@@ -1356,7 +473,7 @@
         <w:pStyle w:val="BodyText"/>
       </w:pPr>
       <w:r>
-        <w:t xml:space="preserve">A Data Object Child belongs to a Data Object Parent children collection resource and can be created by any Observer of the Data Object Parent as well as by its Reporter. The Reporter - Observer rules still apply to Data Object Child i.e. there is only one Reporter that can update the Data Object Child, which can be an Observer of the Data Object Parent, as mentioned earlier.</w:t>
+        <w:t xml:space="preserve">A Data Object Child belongs to a Data Object Parent children resource and can be created by any Observer of the Data Object Parent as well as by its Reporter. The Reporter - Observer rules still apply to Data Object Child i.e. there is only one Reporter that can update the Data Object Child, which can be an Observer of the Data Object Parent, as mentioned earlier.</w:t>
       </w:r>
     </w:p>
     <w:p>
@@ -1485,7 +602,7 @@
           <w:rPr>
             <w:rStyle w:val="Hyperlink"/>
           </w:rPr>
-          <w:t xml:space="preserve">Hyperty Messaging Framework</w:t>
+          <w:t xml:space="preserve">Hyperty Messaging Middleware</w:t>
         </w:r>
       </w:hyperlink>
       <w:r>
@@ -1571,7 +688,7 @@
           <w:rPr>
             <w:rStyle w:val="Hyperlink"/>
           </w:rPr>
-          <w:t xml:space="preserve">Messaging Framework</w:t>
+          <w:t xml:space="preserve">Messaging Middleware</w:t>
         </w:r>
       </w:hyperlink>
       <w:r>
@@ -1591,12 +708,12 @@
       <w:r>
         <w:t xml:space="preserve"> </w:t>
       </w:r>
-      <w:hyperlink r:id="rId38">
+      <w:hyperlink r:id="rId37">
         <w:r>
           <w:rPr>
             <w:rStyle w:val="Hyperlink"/>
           </w:rPr>
-          <w:t xml:space="preserve">Message Node Subscription Manager</w:t>
+          <w:t xml:space="preserve">Message Node Sync Manager</w:t>
         </w:r>
       </w:hyperlink>
       <w:r>
@@ -1613,14 +730,14 @@
           <w:rPr>
             <w:rStyle w:val="Hyperlink"/>
           </w:rPr>
-          <w:t xml:space="preserve">Messaging Framework</w:t>
+          <w:t xml:space="preserve">Messaging Middleware</w:t>
         </w:r>
       </w:hyperlink>
       <w:r>
         <w:t xml:space="preserve"> </w:t>
       </w:r>
       <w:r>
-        <w:t xml:space="preserve">Routing Manager functionality.</w:t>
+        <w:t xml:space="preserve">Routing Manager functionality..</w:t>
       </w:r>
     </w:p>
     <w:p>
@@ -1643,7 +760,7 @@
                     </pic:cNvPicPr>
                   </pic:nvPicPr>
                   <pic:blipFill>
-                    <a:blip r:embed="rId39"/>
+                    <a:blip r:embed="rId38"/>
                     <a:stretch>
                       <a:fillRect/>
                     </a:stretch>
@@ -1683,12 +800,12 @@
         <w:pStyle w:val="BodyText"/>
       </w:pPr>
       <w:r>
-        <w:t xml:space="preserve">A detailed description of the Hyperty Data Synchronisation procedures is provided</w:t>
+        <w:t xml:space="preserve">A detailed description of the Hyperty Data Synchronisation procedures are provided</w:t>
       </w:r>
       <w:r>
         <w:t xml:space="preserve"> </w:t>
       </w:r>
-      <w:hyperlink r:id="rId40">
+      <w:hyperlink r:id="rId39">
         <w:r>
           <w:rPr>
             <w:rStyle w:val="Hyperlink"/>
@@ -3295,7 +2412,7 @@
     </w:lvl>
   </w:abstractNum>
   <w:abstractNum w:abstractNumId="990">
-    <w:nsid w:val="e3e36640"/>
+    <w:nsid w:val="a6031120"/>
     <w:multiLevelType w:val="multilevel"/>
     <w:lvl w:ilvl="0">
       <w:numFmt w:val="bullet"/>
@@ -3376,7 +2493,7 @@
     </w:lvl>
   </w:abstractNum>
   <w:abstractNum w:abstractNumId="991">
-    <w:nsid w:val="f0eaf164"/>
+    <w:nsid w:val="b6ce13ae"/>
     <w:multiLevelType w:val="multilevel"/>
     <w:lvl w:ilvl="0">
       <w:numFmt w:val="bullet"/>
